--- a/EjercicioFeedback2_167225.docx
+++ b/EjercicioFeedback2_167225.docx
@@ -314,7 +314,7 @@
     </w:p>
     <w:sdt>
       <w:sdtPr>
-        <w:id w:val="-43002076"/>
+        <w:id w:val="-262863490"/>
         <w:docPartObj>
           <w:docPartGallery w:val="Table of Contents"/>
           <w:docPartUnique w:val="1"/>
@@ -35586,12 +35586,12 @@
           <wp:inline distB="114300" distT="114300" distL="114300" distR="114300">
             <wp:extent cx="4638675" cy="1362075"/>
             <wp:effectExtent b="0" l="0" r="0" t="0"/>
-            <wp:docPr id="1994081021" name="image14.png"/>
+            <wp:docPr id="1994081021" name="image6.png"/>
             <a:graphic>
               <a:graphicData uri="http://schemas.openxmlformats.org/drawingml/2006/picture">
                 <pic:pic>
                   <pic:nvPicPr>
-                    <pic:cNvPr id="0" name="image14.png"/>
+                    <pic:cNvPr id="0" name="image6.png"/>
                     <pic:cNvPicPr preferRelativeResize="0"/>
                   </pic:nvPicPr>
                   <pic:blipFill>
@@ -35802,12 +35802,12 @@
           <wp:inline distB="114300" distT="114300" distL="114300" distR="114300">
             <wp:extent cx="5399730" cy="4330700"/>
             <wp:effectExtent b="0" l="0" r="0" t="0"/>
-            <wp:docPr id="1994081025" name="image4.png"/>
+            <wp:docPr id="1994081025" name="image9.png"/>
             <a:graphic>
               <a:graphicData uri="http://schemas.openxmlformats.org/drawingml/2006/picture">
                 <pic:pic>
                   <pic:nvPicPr>
-                    <pic:cNvPr id="0" name="image4.png"/>
+                    <pic:cNvPr id="0" name="image9.png"/>
                     <pic:cNvPicPr preferRelativeResize="0"/>
                   </pic:nvPicPr>
                   <pic:blipFill>
@@ -36139,12 +36139,12 @@
           <wp:inline distB="114300" distT="114300" distL="114300" distR="114300">
             <wp:extent cx="5399730" cy="1092200"/>
             <wp:effectExtent b="0" l="0" r="0" t="0"/>
-            <wp:docPr id="1994081029" name="image2.png"/>
+            <wp:docPr id="1994081029" name="image4.png"/>
             <a:graphic>
               <a:graphicData uri="http://schemas.openxmlformats.org/drawingml/2006/picture">
                 <pic:pic>
                   <pic:nvPicPr>
-                    <pic:cNvPr id="0" name="image2.png"/>
+                    <pic:cNvPr id="0" name="image4.png"/>
                     <pic:cNvPicPr preferRelativeResize="0"/>
                   </pic:nvPicPr>
                   <pic:blipFill>
@@ -36201,12 +36201,12 @@
           <wp:inline distB="114300" distT="114300" distL="114300" distR="114300">
             <wp:extent cx="5399730" cy="1219200"/>
             <wp:effectExtent b="0" l="0" r="0" t="0"/>
-            <wp:docPr id="1994081031" name="image10.png"/>
+            <wp:docPr id="1994081031" name="image12.png"/>
             <a:graphic>
               <a:graphicData uri="http://schemas.openxmlformats.org/drawingml/2006/picture">
                 <pic:pic>
                   <pic:nvPicPr>
-                    <pic:cNvPr id="0" name="image10.png"/>
+                    <pic:cNvPr id="0" name="image12.png"/>
                     <pic:cNvPicPr preferRelativeResize="0"/>
                   </pic:nvPicPr>
                   <pic:blipFill>
@@ -36275,12 +36275,12 @@
           <wp:inline distB="114300" distT="114300" distL="114300" distR="114300">
             <wp:extent cx="5399730" cy="3200400"/>
             <wp:effectExtent b="0" l="0" r="0" t="0"/>
-            <wp:docPr id="1994081018" name="image5.png"/>
+            <wp:docPr id="1994081018" name="image7.png"/>
             <a:graphic>
               <a:graphicData uri="http://schemas.openxmlformats.org/drawingml/2006/picture">
                 <pic:pic>
                   <pic:nvPicPr>
-                    <pic:cNvPr id="0" name="image5.png"/>
+                    <pic:cNvPr id="0" name="image7.png"/>
                     <pic:cNvPicPr preferRelativeResize="0"/>
                   </pic:nvPicPr>
                   <pic:blipFill>
@@ -36404,12 +36404,12 @@
           <wp:inline distB="114300" distT="114300" distL="114300" distR="114300">
             <wp:extent cx="2286000" cy="1800225"/>
             <wp:effectExtent b="0" l="0" r="0" t="0"/>
-            <wp:docPr id="1994081022" name="image8.png"/>
+            <wp:docPr id="1994081022" name="image1.png"/>
             <a:graphic>
               <a:graphicData uri="http://schemas.openxmlformats.org/drawingml/2006/picture">
                 <pic:pic>
                   <pic:nvPicPr>
-                    <pic:cNvPr id="0" name="image8.png"/>
+                    <pic:cNvPr id="0" name="image1.png"/>
                     <pic:cNvPicPr preferRelativeResize="0"/>
                   </pic:nvPicPr>
                   <pic:blipFill>
@@ -36466,12 +36466,12 @@
           <wp:inline distB="114300" distT="114300" distL="114300" distR="114300">
             <wp:extent cx="4076700" cy="4095750"/>
             <wp:effectExtent b="0" l="0" r="0" t="0"/>
-            <wp:docPr id="1994081023" name="image9.png"/>
+            <wp:docPr id="1994081023" name="image2.png"/>
             <a:graphic>
               <a:graphicData uri="http://schemas.openxmlformats.org/drawingml/2006/picture">
                 <pic:pic>
                   <pic:nvPicPr>
-                    <pic:cNvPr id="0" name="image9.png"/>
+                    <pic:cNvPr id="0" name="image2.png"/>
                     <pic:cNvPicPr preferRelativeResize="0"/>
                   </pic:nvPicPr>
                   <pic:blipFill>
@@ -36542,12 +36542,12 @@
           <wp:inline distB="114300" distT="114300" distL="114300" distR="114300">
             <wp:extent cx="5257800" cy="5419725"/>
             <wp:effectExtent b="0" l="0" r="0" t="0"/>
-            <wp:docPr id="1994081034" name="image12.png"/>
+            <wp:docPr id="1994081034" name="image14.png"/>
             <a:graphic>
               <a:graphicData uri="http://schemas.openxmlformats.org/drawingml/2006/picture">
                 <pic:pic>
                   <pic:nvPicPr>
-                    <pic:cNvPr id="0" name="image12.png"/>
+                    <pic:cNvPr id="0" name="image14.png"/>
                     <pic:cNvPicPr preferRelativeResize="0"/>
                   </pic:nvPicPr>
                   <pic:blipFill>
@@ -36612,12 +36612,12 @@
           <wp:inline distB="114300" distT="114300" distL="114300" distR="114300">
             <wp:extent cx="3124200" cy="1304925"/>
             <wp:effectExtent b="0" l="0" r="0" t="0"/>
-            <wp:docPr id="1994081030" name="image11.png"/>
+            <wp:docPr id="1994081030" name="image8.png"/>
             <a:graphic>
               <a:graphicData uri="http://schemas.openxmlformats.org/drawingml/2006/picture">
                 <pic:pic>
                   <pic:nvPicPr>
-                    <pic:cNvPr id="0" name="image11.png"/>
+                    <pic:cNvPr id="0" name="image8.png"/>
                     <pic:cNvPicPr preferRelativeResize="0"/>
                   </pic:nvPicPr>
                   <pic:blipFill>
@@ -42793,47 +42793,59 @@
     </w:p>
     <w:p>
       <w:pPr>
+        <w:pStyle w:val="Heading1"/>
         <w:keepNext w:val="1"/>
         <w:keepLines w:val="1"/>
-        <w:pageBreakBefore w:val="0"/>
-        <w:widowControl w:val="1"/>
         <w:numPr>
           <w:ilvl w:val="0"/>
           <w:numId w:val="3"/>
         </w:numPr>
-        <w:pBdr>
-          <w:top w:space="0" w:sz="0" w:val="nil"/>
-          <w:left w:space="0" w:sz="0" w:val="nil"/>
-          <w:bottom w:space="0" w:sz="0" w:val="nil"/>
-          <w:right w:space="0" w:sz="0" w:val="nil"/>
-          <w:between w:space="0" w:sz="0" w:val="nil"/>
-        </w:pBdr>
-        <w:shd w:fill="auto" w:val="clear"/>
-        <w:spacing w:after="160" w:before="40" w:line="259" w:lineRule="auto"/>
-        <w:ind w:left="360" w:right="0" w:hanging="360"/>
-        <w:jc w:val="both"/>
+        <w:spacing w:before="40" w:lineRule="auto"/>
+        <w:ind w:left="360" w:hanging="360"/>
         <w:rPr/>
       </w:pPr>
       <w:bookmarkStart w:colFirst="0" w:colLast="0" w:name="_heading=h.spj1wo9bczxo" w:id="50"/>
       <w:bookmarkEnd w:id="50"/>
       <w:r>
         <w:rPr>
-          <w:rFonts w:ascii="Calibri" w:cs="Calibri" w:eastAsia="Calibri" w:hAnsi="Calibri"/>
-          <w:b w:val="1"/>
-          <w:bCs w:val="1"/>
-          <w:i w:val="0"/>
-          <w:iCs w:val="0"/>
-          <w:smallCaps w:val="0"/>
-          <w:strike w:val="0"/>
-          <w:color w:val="00426f"/>
-          <w:sz w:val="36"/>
-          <w:szCs w:val="36"/>
-          <w:u w:val="none"/>
-          <w:shd w:fill="auto" w:val="clear"/>
           <w:vertAlign w:val="baseline"/>
           <w:rtl w:val="0"/>
         </w:rPr>
         <w:t xml:space="preserve">Anexo 1: Código de la solución</w:t>
+      </w:r>
+      <w:r>
+        <w:rPr>
+          <w:rtl w:val="0"/>
+        </w:rPr>
+      </w:r>
+    </w:p>
+    <w:p>
+      <w:pPr>
+        <w:rPr/>
+      </w:pPr>
+      <w:bookmarkStart w:colFirst="0" w:colLast="0" w:name="_heading=h.l7u7qvnknfvd" w:id="51"/>
+      <w:bookmarkEnd w:id="51"/>
+      <w:r>
+        <w:rPr>
+          <w:rtl w:val="0"/>
+        </w:rPr>
+        <w:t xml:space="preserve">Existe un archivo </w:t>
+      </w:r>
+      <w:hyperlink r:id="rId33">
+        <w:r>
+          <w:rPr>
+            <w:color w:val="1155cc"/>
+            <w:u w:val="single"/>
+            <w:rtl w:val="0"/>
+          </w:rPr>
+          <w:t xml:space="preserve">SiQuieresDatos.py</w:t>
+        </w:r>
+      </w:hyperlink>
+      <w:r>
+        <w:rPr>
+          <w:rtl w:val="0"/>
+        </w:rPr>
+        <w:t xml:space="preserve"> Que creará datos de ejemplo en json para no empezar de cero.</w:t>
       </w:r>
     </w:p>
     <w:p>
@@ -42845,14 +42857,82 @@
         <w:rPr>
           <w:rtl w:val="0"/>
         </w:rPr>
+        <w:tab/>
+        <w:t xml:space="preserve">GitHub: </w:t>
+      </w:r>
+    </w:p>
+    <w:p>
+      <w:pPr>
+        <w:ind w:left="0" w:firstLine="0"/>
+        <w:rPr/>
+      </w:pPr>
+      <w:hyperlink r:id="rId34">
+        <w:r>
+          <w:rPr>
+            <w:color w:val="1155cc"/>
+            <w:u w:val="single"/>
+            <w:rtl w:val="0"/>
+          </w:rPr>
+          <w:t xml:space="preserve">https://github.com/EdvardKS/FeedbackFinalInfoIEdvardKS</w:t>
+        </w:r>
+      </w:hyperlink>
+      <w:r>
+        <w:rPr>
+          <w:rtl w:val="0"/>
+        </w:rPr>
+      </w:r>
+    </w:p>
+    <w:p>
+      <w:pPr>
+        <w:ind w:left="0" w:firstLine="0"/>
+        <w:rPr/>
+      </w:pPr>
+      <w:r>
+        <w:rPr>
+          <w:rtl w:val="0"/>
+        </w:rPr>
+        <w:tab/>
+        <w:t xml:space="preserve">Drive:</w:t>
+      </w:r>
+    </w:p>
+    <w:p>
+      <w:pPr>
+        <w:ind w:left="0" w:firstLine="0"/>
+        <w:rPr/>
+      </w:pPr>
+      <w:hyperlink r:id="rId35">
+        <w:r>
+          <w:rPr>
+            <w:color w:val="1155cc"/>
+            <w:u w:val="single"/>
+            <w:rtl w:val="0"/>
+          </w:rPr>
+          <w:t xml:space="preserve">https://drive.google.com/drive/folders/1a4z1tZ9IoVF1LCU0RQ62aIY7ML7gs-e3?usp=sharing</w:t>
+        </w:r>
+      </w:hyperlink>
+      <w:r>
+        <w:rPr>
+          <w:rtl w:val="0"/>
+        </w:rPr>
+      </w:r>
+    </w:p>
+    <w:p>
+      <w:pPr>
+        <w:ind w:left="0" w:firstLine="0"/>
+        <w:rPr/>
+      </w:pPr>
+      <w:r>
+        <w:rPr>
+          <w:rtl w:val="0"/>
+        </w:rPr>
       </w:r>
     </w:p>
     <w:p>
       <w:pPr>
         <w:rPr/>
         <w:sectPr>
-          <w:headerReference r:id="rId33" w:type="first"/>
-          <w:footerReference r:id="rId34" w:type="first"/>
+          <w:headerReference r:id="rId36" w:type="first"/>
+          <w:footerReference r:id="rId37" w:type="first"/>
           <w:type w:val="nextPage"/>
           <w:pgSz w:h="16838" w:w="11906" w:orient="portrait"/>
           <w:pgMar w:bottom="1345" w:top="2817" w:left="1701" w:right="1701" w:header="708" w:footer="454"/>
@@ -42962,7 +43042,7 @@
                         <pic:cNvPicPr preferRelativeResize="0"/>
                       </pic:nvPicPr>
                       <pic:blipFill>
-                        <a:blip r:embed="rId35"/>
+                        <a:blip r:embed="rId38"/>
                         <a:srcRect/>
                         <a:stretch>
                           <a:fillRect/>
@@ -43075,7 +43155,7 @@
                         <pic:cNvPicPr preferRelativeResize="0"/>
                       </pic:nvPicPr>
                       <pic:blipFill>
-                        <a:blip r:embed="rId35"/>
+                        <a:blip r:embed="rId38"/>
                         <a:srcRect/>
                         <a:stretch>
                           <a:fillRect/>
@@ -43216,16 +43296,16 @@
             <wp:extent cx="4145590" cy="904875"/>
             <wp:effectExtent b="0" l="0" r="0" t="0"/>
             <wp:wrapSquare wrapText="bothSides" distB="0" distT="0" distL="114300" distR="114300"/>
-            <wp:docPr id="1994081026" name="image1.png"/>
+            <wp:docPr id="1994081026" name="image3.png"/>
             <a:graphic>
               <a:graphicData uri="http://schemas.openxmlformats.org/drawingml/2006/picture">
                 <pic:pic>
                   <pic:nvPicPr>
-                    <pic:cNvPr id="0" name="image1.png"/>
+                    <pic:cNvPr id="0" name="image3.png"/>
                     <pic:cNvPicPr preferRelativeResize="0"/>
                   </pic:nvPicPr>
                   <pic:blipFill>
-                    <a:blip r:embed="rId36"/>
+                    <a:blip r:embed="rId39"/>
                     <a:srcRect b="0" l="0" r="0" t="0"/>
                     <a:stretch>
                       <a:fillRect/>
@@ -43271,8 +43351,8 @@
       </w:r>
     </w:p>
     <w:sectPr>
-      <w:headerReference r:id="rId37" w:type="default"/>
-      <w:footerReference r:id="rId38" w:type="default"/>
+      <w:headerReference r:id="rId40" w:type="default"/>
+      <w:footerReference r:id="rId41" w:type="default"/>
       <w:type w:val="nextPage"/>
       <w:pgSz w:h="16838" w:w="11906" w:orient="portrait"/>
       <w:pgMar w:bottom="1345" w:top="2817" w:left="1701" w:right="1701" w:header="708" w:footer="454"/>
@@ -43962,12 +44042,12 @@
           <wp:extent cx="1876425" cy="409575"/>
           <wp:effectExtent b="0" l="0" r="0" t="0"/>
           <wp:wrapSquare wrapText="bothSides" distB="0" distT="0" distL="114300" distR="114300"/>
-          <wp:docPr id="1994081019" name="image1.png"/>
+          <wp:docPr id="1994081019" name="image3.png"/>
           <a:graphic>
             <a:graphicData uri="http://schemas.openxmlformats.org/drawingml/2006/picture">
               <pic:pic>
                 <pic:nvPicPr>
-                  <pic:cNvPr id="0" name="image1.png"/>
+                  <pic:cNvPr id="0" name="image3.png"/>
                   <pic:cNvPicPr preferRelativeResize="0"/>
                 </pic:nvPicPr>
                 <pic:blipFill>
@@ -44070,12 +44150,12 @@
         <wp:inline distB="0" distT="0" distL="0" distR="0">
           <wp:extent cx="1876425" cy="409575"/>
           <wp:effectExtent b="0" l="0" r="0" t="0"/>
-          <wp:docPr id="1994081033" name="image1.png"/>
+          <wp:docPr id="1994081033" name="image3.png"/>
           <a:graphic>
             <a:graphicData uri="http://schemas.openxmlformats.org/drawingml/2006/picture">
               <pic:pic>
                 <pic:nvPicPr>
-                  <pic:cNvPr id="0" name="image1.png"/>
+                  <pic:cNvPr id="0" name="image3.png"/>
                   <pic:cNvPicPr preferRelativeResize="0"/>
                 </pic:nvPicPr>
                 <pic:blipFill>
@@ -44127,12 +44207,12 @@
           <wp:extent cx="210852" cy="4681075"/>
           <wp:effectExtent b="0" l="0" r="0" t="0"/>
           <wp:wrapNone/>
-          <wp:docPr id="1994081032" name="image6.png"/>
+          <wp:docPr id="1994081032" name="image10.png"/>
           <a:graphic>
             <a:graphicData uri="http://schemas.openxmlformats.org/drawingml/2006/picture">
               <pic:pic>
                 <pic:nvPicPr>
-                  <pic:cNvPr id="0" name="image6.png"/>
+                  <pic:cNvPr id="0" name="image10.png"/>
                   <pic:cNvPicPr preferRelativeResize="0"/>
                 </pic:nvPicPr>
                 <pic:blipFill>
@@ -44290,12 +44370,12 @@
           <wp:extent cx="6529705" cy="4599305"/>
           <wp:effectExtent b="0" l="0" r="0" t="0"/>
           <wp:wrapNone/>
-          <wp:docPr id="1994081027" name="image13.png"/>
+          <wp:docPr id="1994081027" name="image11.png"/>
           <a:graphic>
             <a:graphicData uri="http://schemas.openxmlformats.org/drawingml/2006/picture">
               <pic:pic>
                 <pic:nvPicPr>
-                  <pic:cNvPr id="0" name="image13.png"/>
+                  <pic:cNvPr id="0" name="image11.png"/>
                   <pic:cNvPicPr preferRelativeResize="0"/>
                 </pic:nvPicPr>
                 <pic:blipFill>
@@ -44386,12 +44466,12 @@
           <wp:extent cx="103837" cy="5553512"/>
           <wp:effectExtent b="0" l="0" r="0" t="0"/>
           <wp:wrapNone/>
-          <wp:docPr id="1994081024" name="image6.png"/>
+          <wp:docPr id="1994081024" name="image10.png"/>
           <a:graphic>
             <a:graphicData uri="http://schemas.openxmlformats.org/drawingml/2006/picture">
               <pic:pic>
                 <pic:nvPicPr>
-                  <pic:cNvPr id="0" name="image6.png"/>
+                  <pic:cNvPr id="0" name="image10.png"/>
                   <pic:cNvPicPr preferRelativeResize="0"/>
                 </pic:nvPicPr>
                 <pic:blipFill>
@@ -44696,12 +44776,12 @@
           <wp:extent cx="1968500" cy="727679"/>
           <wp:effectExtent b="0" l="0" r="0" t="0"/>
           <wp:wrapNone/>
-          <wp:docPr id="1994081028" name="image7.png"/>
+          <wp:docPr id="1994081028" name="image13.png"/>
           <a:graphic>
             <a:graphicData uri="http://schemas.openxmlformats.org/drawingml/2006/picture">
               <pic:pic>
                 <pic:nvPicPr>
-                  <pic:cNvPr id="0" name="image7.png"/>
+                  <pic:cNvPr id="0" name="image13.png"/>
                   <pic:cNvPicPr preferRelativeResize="0"/>
                 </pic:nvPicPr>
                 <pic:blipFill>
@@ -44857,12 +44937,12 @@
           <wp:extent cx="19214595" cy="10808208"/>
           <wp:effectExtent b="0" l="0" r="0" t="0"/>
           <wp:wrapNone/>
-          <wp:docPr id="1994081020" name="image3.jpg"/>
+          <wp:docPr id="1994081020" name="image5.jpg"/>
           <a:graphic>
             <a:graphicData uri="http://schemas.openxmlformats.org/drawingml/2006/picture">
               <pic:pic>
                 <pic:nvPicPr>
-                  <pic:cNvPr id="0" name="image3.jpg"/>
+                  <pic:cNvPr id="0" name="image5.jpg"/>
                   <pic:cNvPicPr preferRelativeResize="0"/>
                 </pic:nvPicPr>
                 <pic:blipFill>
@@ -49476,7 +49556,7 @@
 
 <file path=customXML/item1.xml><?xml version="1.0" encoding="utf-8"?>
 <go:gDocsCustomXmlDataStorage xmlns:go="http://customooxmlschemas.google.com/" xmlns:r="http://schemas.openxmlformats.org/officeDocument/2006/relationships" uri="GoogleDocsCustomDataVersion2">
-  <go:docsCustomData xmlns:go="http://customooxmlschemas.google.com/" roundtripDataSignature="AMtx7mjdAoQl4ELamXqKk6INX2uNcYVfrQ==">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</go:docsCustomData>
+  <go:docsCustomData xmlns:go="http://customooxmlschemas.google.com/" roundtripDataSignature="AMtx7mhRxt7CeDA3w9FV0uB8QHnin7UZyg==">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</go:docsCustomData>
 </go:gDocsCustomXmlDataStorage>
 </file>
 
